--- a/Jenkins-InstallPlugin-JenkinsCLI.docx
+++ b/Jenkins-InstallPlugin-JenkinsCLI.docx
@@ -107,7 +107,7 @@
           <w:b/>
         </w:rPr>
       </w:pPr>
-      <w:hyperlink r:id="rId4" w:history="1">
+      <w:hyperlink r:id="rId7" w:history="1">
         <w:r>
           <w:rPr>
             <w:b/>
@@ -325,7 +325,7 @@
                     </pic:cNvPicPr>
                   </pic:nvPicPr>
                   <pic:blipFill>
-                    <a:blip r:embed="rId5" cstate="print"/>
+                    <a:blip r:embed="rId8" cstate="print"/>
                     <a:srcRect/>
                     <a:stretch>
                       <a:fillRect/>
@@ -377,6 +377,10 @@
         <w:contextualSpacing/>
       </w:pPr>
       <w:r>
+        <w:rPr>
+          <w:noProof/>
+          <w:lang w:val="en-US"/>
+        </w:rPr>
         <w:drawing>
           <wp:inline distT="0" distB="0" distL="0" distR="0">
             <wp:extent cx="5730676" cy="3052386"/>
@@ -393,7 +397,7 @@
                     <pic:cNvPicPr/>
                   </pic:nvPicPr>
                   <pic:blipFill>
-                    <a:blip r:embed="rId6" cstate="print"/>
+                    <a:blip r:embed="rId9" cstate="print"/>
                     <a:stretch>
                       <a:fillRect/>
                     </a:stretch>
@@ -513,6 +517,20 @@
         </w:rPr>
         <w:t xml:space="preserve"> Configure</w:t>
       </w:r>
+      <w:r>
+        <w:rPr>
+          <w:b/>
+          <w:color w:val="244061" w:themeColor="accent1" w:themeShade="80"/>
+        </w:rPr>
+        <w:sym w:font="Wingdings" w:char="F0E0"/>
+      </w:r>
+      <w:r>
+        <w:rPr>
+          <w:b/>
+          <w:color w:val="244061" w:themeColor="accent1" w:themeShade="80"/>
+        </w:rPr>
+        <w:t>API Token</w:t>
+      </w:r>
     </w:p>
     <w:p>
       <w:pPr>
@@ -563,7 +581,7 @@
                     </pic:cNvPicPr>
                   </pic:nvPicPr>
                   <pic:blipFill>
-                    <a:blip r:embed="rId7" cstate="print"/>
+                    <a:blip r:embed="rId10" cstate="print"/>
                     <a:srcRect/>
                     <a:stretch>
                       <a:fillRect/>
@@ -724,7 +742,7 @@
         <w:pBdr>
           <w:top w:val="single" w:sz="12" w:space="1" w:color="auto"/>
           <w:left w:val="single" w:sz="12" w:space="4" w:color="auto"/>
-          <w:bottom w:val="single" w:sz="12" w:space="1" w:color="auto"/>
+          <w:bottom w:val="single" w:sz="12" w:space="0" w:color="auto"/>
           <w:right w:val="single" w:sz="12" w:space="4" w:color="auto"/>
         </w:pBdr>
         <w:contextualSpacing/>
@@ -780,7 +798,7 @@
         <w:pBdr>
           <w:top w:val="single" w:sz="12" w:space="1" w:color="auto"/>
           <w:left w:val="single" w:sz="12" w:space="4" w:color="auto"/>
-          <w:bottom w:val="single" w:sz="12" w:space="1" w:color="auto"/>
+          <w:bottom w:val="single" w:sz="12" w:space="0" w:color="auto"/>
           <w:right w:val="single" w:sz="12" w:space="4" w:color="auto"/>
         </w:pBdr>
         <w:contextualSpacing/>
@@ -843,7 +861,7 @@
         <w:pBdr>
           <w:top w:val="single" w:sz="12" w:space="1" w:color="auto"/>
           <w:left w:val="single" w:sz="12" w:space="4" w:color="auto"/>
-          <w:bottom w:val="single" w:sz="12" w:space="1" w:color="auto"/>
+          <w:bottom w:val="single" w:sz="12" w:space="0" w:color="auto"/>
           <w:right w:val="single" w:sz="12" w:space="4" w:color="auto"/>
         </w:pBdr>
         <w:contextualSpacing/>
@@ -880,7 +898,7 @@
         <w:pBdr>
           <w:top w:val="single" w:sz="12" w:space="1" w:color="auto"/>
           <w:left w:val="single" w:sz="12" w:space="4" w:color="auto"/>
-          <w:bottom w:val="single" w:sz="12" w:space="1" w:color="auto"/>
+          <w:bottom w:val="single" w:sz="12" w:space="0" w:color="auto"/>
           <w:right w:val="single" w:sz="12" w:space="4" w:color="auto"/>
         </w:pBdr>
         <w:contextualSpacing/>
@@ -947,7 +965,7 @@
         <w:pBdr>
           <w:top w:val="single" w:sz="12" w:space="1" w:color="auto"/>
           <w:left w:val="single" w:sz="12" w:space="4" w:color="auto"/>
-          <w:bottom w:val="single" w:sz="12" w:space="1" w:color="auto"/>
+          <w:bottom w:val="single" w:sz="12" w:space="0" w:color="auto"/>
           <w:right w:val="single" w:sz="12" w:space="4" w:color="auto"/>
         </w:pBdr>
         <w:contextualSpacing/>
@@ -986,7 +1004,7 @@
         <w:pBdr>
           <w:top w:val="single" w:sz="12" w:space="1" w:color="auto"/>
           <w:left w:val="single" w:sz="12" w:space="4" w:color="auto"/>
-          <w:bottom w:val="single" w:sz="12" w:space="1" w:color="auto"/>
+          <w:bottom w:val="single" w:sz="12" w:space="0" w:color="auto"/>
           <w:right w:val="single" w:sz="12" w:space="4" w:color="auto"/>
         </w:pBdr>
         <w:contextualSpacing/>
@@ -1044,7 +1062,7 @@
         <w:pBdr>
           <w:top w:val="single" w:sz="12" w:space="1" w:color="auto"/>
           <w:left w:val="single" w:sz="12" w:space="4" w:color="auto"/>
-          <w:bottom w:val="single" w:sz="12" w:space="1" w:color="auto"/>
+          <w:bottom w:val="single" w:sz="12" w:space="0" w:color="auto"/>
           <w:right w:val="single" w:sz="12" w:space="4" w:color="auto"/>
         </w:pBdr>
         <w:contextualSpacing/>
@@ -1113,7 +1131,7 @@
         <w:pBdr>
           <w:top w:val="single" w:sz="12" w:space="1" w:color="auto"/>
           <w:left w:val="single" w:sz="12" w:space="4" w:color="auto"/>
-          <w:bottom w:val="single" w:sz="12" w:space="1" w:color="auto"/>
+          <w:bottom w:val="single" w:sz="12" w:space="0" w:color="auto"/>
           <w:right w:val="single" w:sz="12" w:space="4" w:color="auto"/>
         </w:pBdr>
         <w:contextualSpacing/>
@@ -1171,7 +1189,7 @@
         <w:pBdr>
           <w:top w:val="single" w:sz="12" w:space="1" w:color="auto"/>
           <w:left w:val="single" w:sz="12" w:space="4" w:color="auto"/>
-          <w:bottom w:val="single" w:sz="12" w:space="1" w:color="auto"/>
+          <w:bottom w:val="single" w:sz="12" w:space="0" w:color="auto"/>
           <w:right w:val="single" w:sz="12" w:space="4" w:color="auto"/>
         </w:pBdr>
         <w:contextualSpacing/>
@@ -1229,7 +1247,7 @@
         <w:pBdr>
           <w:top w:val="single" w:sz="12" w:space="1" w:color="auto"/>
           <w:left w:val="single" w:sz="12" w:space="4" w:color="auto"/>
-          <w:bottom w:val="single" w:sz="12" w:space="1" w:color="auto"/>
+          <w:bottom w:val="single" w:sz="12" w:space="0" w:color="auto"/>
           <w:right w:val="single" w:sz="12" w:space="4" w:color="auto"/>
         </w:pBdr>
         <w:contextualSpacing/>
@@ -1287,12 +1305,14 @@
         <w:pBdr>
           <w:top w:val="single" w:sz="12" w:space="1" w:color="auto"/>
           <w:left w:val="single" w:sz="12" w:space="4" w:color="auto"/>
-          <w:bottom w:val="single" w:sz="12" w:space="1" w:color="auto"/>
+          <w:bottom w:val="single" w:sz="12" w:space="0" w:color="auto"/>
           <w:right w:val="single" w:sz="12" w:space="4" w:color="auto"/>
         </w:pBdr>
         <w:contextualSpacing/>
         <w:rPr>
-          <w:sz w:val="18"/>
+          <w:b/>
+          <w:color w:val="FF0000"/>
+          <w:sz w:val="6"/>
           <w:szCs w:val="18"/>
         </w:rPr>
       </w:pPr>
@@ -1302,7 +1322,7 @@
         <w:pBdr>
           <w:top w:val="single" w:sz="12" w:space="1" w:color="auto"/>
           <w:left w:val="single" w:sz="12" w:space="4" w:color="auto"/>
-          <w:bottom w:val="single" w:sz="12" w:space="1" w:color="auto"/>
+          <w:bottom w:val="single" w:sz="12" w:space="0" w:color="auto"/>
           <w:right w:val="single" w:sz="12" w:space="4" w:color="auto"/>
         </w:pBdr>
         <w:contextualSpacing/>
@@ -1313,180 +1333,1495 @@
           <w:szCs w:val="18"/>
         </w:rPr>
       </w:pPr>
-    </w:p>
-    <w:p>
-      <w:pPr>
-        <w:contextualSpacing/>
-        <w:rPr>
-          <w:b/>
-          <w:color w:val="FF0000"/>
-          <w:sz w:val="18"/>
-          <w:szCs w:val="18"/>
-        </w:rPr>
-      </w:pPr>
-    </w:p>
-    <w:p>
-      <w:pPr>
-        <w:contextualSpacing/>
-        <w:rPr>
-          <w:sz w:val="18"/>
-          <w:szCs w:val="18"/>
-        </w:rPr>
-      </w:pPr>
-    </w:p>
-    <w:p>
-      <w:pPr>
-        <w:contextualSpacing/>
-        <w:rPr>
-          <w:sz w:val="18"/>
-          <w:szCs w:val="18"/>
-        </w:rPr>
-      </w:pPr>
-    </w:p>
-    <w:p>
-      <w:pPr>
-        <w:contextualSpacing/>
-        <w:rPr>
-          <w:sz w:val="18"/>
-          <w:szCs w:val="18"/>
-        </w:rPr>
-      </w:pPr>
-    </w:p>
-    <w:p>
-      <w:pPr>
-        <w:contextualSpacing/>
-      </w:pPr>
-    </w:p>
-    <w:p>
-      <w:pPr>
-        <w:contextualSpacing/>
-      </w:pPr>
-    </w:p>
-    <w:p>
-      <w:pPr>
-        <w:contextualSpacing/>
-      </w:pPr>
-    </w:p>
-    <w:p>
-      <w:pPr>
-        <w:contextualSpacing/>
-      </w:pPr>
-    </w:p>
-    <w:p>
-      <w:pPr>
-        <w:contextualSpacing/>
-      </w:pPr>
-    </w:p>
-    <w:p>
-      <w:pPr>
-        <w:contextualSpacing/>
-      </w:pPr>
-    </w:p>
-    <w:p>
-      <w:pPr>
-        <w:contextualSpacing/>
-      </w:pPr>
-    </w:p>
-    <w:p>
-      <w:pPr>
-        <w:contextualSpacing/>
-      </w:pPr>
-    </w:p>
-    <w:p>
-      <w:pPr>
-        <w:contextualSpacing/>
-      </w:pPr>
-    </w:p>
-    <w:p>
-      <w:pPr>
-        <w:contextualSpacing/>
-      </w:pPr>
-    </w:p>
-    <w:p>
-      <w:pPr>
-        <w:contextualSpacing/>
-      </w:pPr>
-    </w:p>
-    <w:p>
-      <w:pPr>
-        <w:contextualSpacing/>
-      </w:pPr>
-    </w:p>
-    <w:p>
-      <w:pPr>
-        <w:contextualSpacing/>
-      </w:pPr>
-    </w:p>
-    <w:p>
-      <w:pPr>
-        <w:contextualSpacing/>
-      </w:pPr>
-    </w:p>
-    <w:p>
-      <w:pPr>
-        <w:contextualSpacing/>
-      </w:pPr>
-    </w:p>
-    <w:p>
-      <w:pPr>
-        <w:contextualSpacing/>
-      </w:pPr>
-    </w:p>
-    <w:p>
-      <w:pPr>
-        <w:contextualSpacing/>
-      </w:pPr>
-    </w:p>
-    <w:p>
-      <w:pPr>
-        <w:contextualSpacing/>
-      </w:pPr>
-    </w:p>
-    <w:p>
-      <w:pPr>
-        <w:contextualSpacing/>
-      </w:pPr>
-    </w:p>
-    <w:p>
-      <w:pPr>
-        <w:contextualSpacing/>
-      </w:pPr>
-    </w:p>
-    <w:p>
-      <w:pPr>
-        <w:contextualSpacing/>
-      </w:pPr>
-    </w:p>
-    <w:p>
-      <w:pPr>
-        <w:contextualSpacing/>
-      </w:pPr>
-    </w:p>
-    <w:p>
-      <w:pPr>
-        <w:contextualSpacing/>
-      </w:pPr>
-    </w:p>
-    <w:p>
-      <w:pPr>
-        <w:contextualSpacing/>
-      </w:pPr>
-    </w:p>
-    <w:p>
-      <w:pPr>
-        <w:contextualSpacing/>
-      </w:pPr>
-    </w:p>
-    <w:p>
-      <w:pPr>
-        <w:contextualSpacing/>
-      </w:pPr>
-    </w:p>
-    <w:p>
-      <w:pPr>
-        <w:contextualSpacing/>
-      </w:pPr>
-      <w:hyperlink r:id="rId8" w:history="1">
+      <w:proofErr w:type="gramStart"/>
+      <w:r>
+        <w:rPr>
+          <w:b/>
+          <w:color w:val="FF0000"/>
+          <w:sz w:val="18"/>
+          <w:szCs w:val="18"/>
+        </w:rPr>
+        <w:t>create-job</w:t>
+      </w:r>
+      <w:proofErr w:type="gramEnd"/>
+    </w:p>
+    <w:p>
+      <w:pPr>
+        <w:pBdr>
+          <w:top w:val="single" w:sz="12" w:space="1" w:color="auto"/>
+          <w:left w:val="single" w:sz="12" w:space="4" w:color="auto"/>
+          <w:bottom w:val="single" w:sz="12" w:space="0" w:color="auto"/>
+          <w:right w:val="single" w:sz="12" w:space="4" w:color="auto"/>
+        </w:pBdr>
+        <w:contextualSpacing/>
+        <w:rPr>
+          <w:sz w:val="18"/>
+          <w:szCs w:val="18"/>
+        </w:rPr>
+      </w:pPr>
+      <w:proofErr w:type="gramStart"/>
+      <w:r>
+        <w:rPr>
+          <w:sz w:val="18"/>
+          <w:szCs w:val="18"/>
+        </w:rPr>
+        <w:t>java</w:t>
+      </w:r>
+      <w:proofErr w:type="gramEnd"/>
+      <w:r>
+        <w:rPr>
+          <w:sz w:val="18"/>
+          <w:szCs w:val="18"/>
+        </w:rPr>
+        <w:t xml:space="preserve"> -jar jenkins-cli.jar -s http://localhost:8080/ -</w:t>
+      </w:r>
+      <w:proofErr w:type="spellStart"/>
+      <w:r>
+        <w:rPr>
+          <w:sz w:val="18"/>
+          <w:szCs w:val="18"/>
+        </w:rPr>
+        <w:t>webSocket</w:t>
+      </w:r>
+      <w:proofErr w:type="spellEnd"/>
+      <w:r>
+        <w:rPr>
+          <w:sz w:val="18"/>
+          <w:szCs w:val="18"/>
+        </w:rPr>
+        <w:t xml:space="preserve"> </w:t>
+      </w:r>
+      <w:r>
+        <w:rPr>
+          <w:b/>
+          <w:color w:val="FF0000"/>
+          <w:sz w:val="18"/>
+          <w:szCs w:val="18"/>
+        </w:rPr>
+        <w:t>get-job</w:t>
+      </w:r>
+      <w:r>
+        <w:rPr>
+          <w:sz w:val="18"/>
+          <w:szCs w:val="18"/>
+        </w:rPr>
+        <w:t xml:space="preserve"> </w:t>
+      </w:r>
+      <w:proofErr w:type="spellStart"/>
+      <w:r>
+        <w:rPr>
+          <w:b/>
+          <w:sz w:val="18"/>
+          <w:szCs w:val="18"/>
+        </w:rPr>
+        <w:t>BuildWithParameterized</w:t>
+      </w:r>
+      <w:proofErr w:type="spellEnd"/>
+      <w:r>
+        <w:rPr>
+          <w:b/>
+          <w:sz w:val="18"/>
+          <w:szCs w:val="18"/>
+        </w:rPr>
+        <w:t>-Demo</w:t>
+      </w:r>
+      <w:r>
+        <w:rPr>
+          <w:sz w:val="18"/>
+          <w:szCs w:val="18"/>
+        </w:rPr>
+        <w:t xml:space="preserve"> &gt; </w:t>
+      </w:r>
+      <w:r>
+        <w:rPr>
+          <w:b/>
+          <w:color w:val="FF0000"/>
+          <w:sz w:val="18"/>
+          <w:szCs w:val="18"/>
+        </w:rPr>
+        <w:t>dump.xml</w:t>
+      </w:r>
+    </w:p>
+    <w:p>
+      <w:pPr>
+        <w:pBdr>
+          <w:top w:val="single" w:sz="12" w:space="1" w:color="auto"/>
+          <w:left w:val="single" w:sz="12" w:space="4" w:color="auto"/>
+          <w:bottom w:val="single" w:sz="12" w:space="0" w:color="auto"/>
+          <w:right w:val="single" w:sz="12" w:space="4" w:color="auto"/>
+        </w:pBdr>
+        <w:contextualSpacing/>
+        <w:rPr>
+          <w:b/>
+          <w:sz w:val="18"/>
+          <w:szCs w:val="18"/>
+        </w:rPr>
+      </w:pPr>
+      <w:proofErr w:type="gramStart"/>
+      <w:r>
+        <w:rPr>
+          <w:sz w:val="18"/>
+          <w:szCs w:val="18"/>
+        </w:rPr>
+        <w:t>java</w:t>
+      </w:r>
+      <w:proofErr w:type="gramEnd"/>
+      <w:r>
+        <w:rPr>
+          <w:sz w:val="18"/>
+          <w:szCs w:val="18"/>
+        </w:rPr>
+        <w:t xml:space="preserve"> -jar jenkins-cli.jar -s http://localhost:8080/ -</w:t>
+      </w:r>
+      <w:proofErr w:type="spellStart"/>
+      <w:r>
+        <w:rPr>
+          <w:sz w:val="18"/>
+          <w:szCs w:val="18"/>
+        </w:rPr>
+        <w:t>webSocket</w:t>
+      </w:r>
+      <w:proofErr w:type="spellEnd"/>
+      <w:r>
+        <w:rPr>
+          <w:sz w:val="18"/>
+          <w:szCs w:val="18"/>
+        </w:rPr>
+        <w:t xml:space="preserve"> </w:t>
+      </w:r>
+      <w:r>
+        <w:rPr>
+          <w:b/>
+          <w:color w:val="FF0000"/>
+          <w:sz w:val="18"/>
+          <w:szCs w:val="18"/>
+        </w:rPr>
+        <w:t>create-job</w:t>
+      </w:r>
+      <w:r>
+        <w:rPr>
+          <w:b/>
+          <w:sz w:val="18"/>
+          <w:szCs w:val="18"/>
+        </w:rPr>
+        <w:t xml:space="preserve"> </w:t>
+      </w:r>
+      <w:proofErr w:type="spellStart"/>
+      <w:r>
+        <w:rPr>
+          <w:b/>
+          <w:sz w:val="18"/>
+          <w:szCs w:val="18"/>
+        </w:rPr>
+        <w:t>Automatejob</w:t>
+      </w:r>
+      <w:proofErr w:type="spellEnd"/>
+      <w:r>
+        <w:rPr>
+          <w:b/>
+          <w:sz w:val="18"/>
+          <w:szCs w:val="18"/>
+        </w:rPr>
+        <w:t xml:space="preserve"> &lt; </w:t>
+      </w:r>
+      <w:r>
+        <w:rPr>
+          <w:b/>
+          <w:color w:val="FF0000"/>
+          <w:sz w:val="18"/>
+          <w:szCs w:val="18"/>
+        </w:rPr>
+        <w:t>dump.xml</w:t>
+      </w:r>
+    </w:p>
+    <w:p>
+      <w:pPr>
+        <w:pBdr>
+          <w:top w:val="single" w:sz="12" w:space="1" w:color="auto"/>
+          <w:left w:val="single" w:sz="12" w:space="4" w:color="auto"/>
+          <w:bottom w:val="single" w:sz="12" w:space="0" w:color="auto"/>
+          <w:right w:val="single" w:sz="12" w:space="4" w:color="auto"/>
+        </w:pBdr>
+        <w:contextualSpacing/>
+        <w:rPr>
+          <w:b/>
+          <w:sz w:val="6"/>
+          <w:szCs w:val="18"/>
+        </w:rPr>
+      </w:pPr>
+    </w:p>
+    <w:p>
+      <w:pPr>
+        <w:pBdr>
+          <w:top w:val="single" w:sz="12" w:space="1" w:color="auto"/>
+          <w:left w:val="single" w:sz="12" w:space="4" w:color="auto"/>
+          <w:bottom w:val="single" w:sz="12" w:space="0" w:color="auto"/>
+          <w:right w:val="single" w:sz="12" w:space="4" w:color="auto"/>
+        </w:pBdr>
+        <w:contextualSpacing/>
+        <w:rPr>
+          <w:b/>
+          <w:sz w:val="18"/>
+          <w:szCs w:val="18"/>
+        </w:rPr>
+      </w:pPr>
+      <w:proofErr w:type="gramStart"/>
+      <w:r>
+        <w:rPr>
+          <w:b/>
+          <w:color w:val="FF0000"/>
+          <w:sz w:val="18"/>
+          <w:szCs w:val="18"/>
+        </w:rPr>
+        <w:t>dump.xml</w:t>
+      </w:r>
+      <w:proofErr w:type="gramEnd"/>
+      <w:r>
+        <w:rPr>
+          <w:b/>
+          <w:color w:val="FF0000"/>
+          <w:sz w:val="18"/>
+          <w:szCs w:val="18"/>
+        </w:rPr>
+        <w:t xml:space="preserve"> </w:t>
+      </w:r>
+      <w:r>
+        <w:rPr>
+          <w:b/>
+          <w:color w:val="FF0000"/>
+          <w:sz w:val="18"/>
+          <w:szCs w:val="18"/>
+        </w:rPr>
+        <w:sym w:font="Wingdings" w:char="F0E0"/>
+      </w:r>
+      <w:r>
+        <w:rPr>
+          <w:b/>
+          <w:sz w:val="18"/>
+          <w:szCs w:val="18"/>
+        </w:rPr>
+        <w:t xml:space="preserve"> </w:t>
+      </w:r>
+      <w:r>
+        <w:rPr>
+          <w:sz w:val="18"/>
+          <w:szCs w:val="18"/>
+        </w:rPr>
+        <w:t>Any name we can give</w:t>
+      </w:r>
+    </w:p>
+    <w:p>
+      <w:pPr>
+        <w:pBdr>
+          <w:top w:val="single" w:sz="12" w:space="1" w:color="auto"/>
+          <w:left w:val="single" w:sz="12" w:space="4" w:color="auto"/>
+          <w:bottom w:val="single" w:sz="12" w:space="0" w:color="auto"/>
+          <w:right w:val="single" w:sz="12" w:space="4" w:color="auto"/>
+        </w:pBdr>
+        <w:contextualSpacing/>
+        <w:rPr>
+          <w:b/>
+          <w:sz w:val="18"/>
+          <w:szCs w:val="18"/>
+        </w:rPr>
+      </w:pPr>
+    </w:p>
+    <w:p>
+      <w:pPr>
+        <w:pBdr>
+          <w:top w:val="single" w:sz="12" w:space="1" w:color="auto"/>
+          <w:left w:val="single" w:sz="12" w:space="4" w:color="auto"/>
+          <w:bottom w:val="single" w:sz="12" w:space="0" w:color="auto"/>
+          <w:right w:val="single" w:sz="12" w:space="4" w:color="auto"/>
+        </w:pBdr>
+        <w:contextualSpacing/>
+        <w:rPr>
+          <w:sz w:val="18"/>
+          <w:szCs w:val="18"/>
+        </w:rPr>
+      </w:pPr>
+      <w:proofErr w:type="gramStart"/>
+      <w:r>
+        <w:rPr>
+          <w:sz w:val="18"/>
+          <w:szCs w:val="18"/>
+        </w:rPr>
+        <w:t>java</w:t>
+      </w:r>
+      <w:proofErr w:type="gramEnd"/>
+      <w:r>
+        <w:rPr>
+          <w:sz w:val="18"/>
+          <w:szCs w:val="18"/>
+        </w:rPr>
+        <w:t xml:space="preserve"> -jar jenkins-cli.jar -s http://localhost:8080/ -</w:t>
+      </w:r>
+      <w:proofErr w:type="spellStart"/>
+      <w:r>
+        <w:rPr>
+          <w:sz w:val="18"/>
+          <w:szCs w:val="18"/>
+        </w:rPr>
+        <w:t>webSocket</w:t>
+      </w:r>
+      <w:proofErr w:type="spellEnd"/>
+      <w:r>
+        <w:rPr>
+          <w:sz w:val="18"/>
+          <w:szCs w:val="18"/>
+        </w:rPr>
+        <w:t xml:space="preserve"> </w:t>
+      </w:r>
+      <w:r>
+        <w:rPr>
+          <w:b/>
+          <w:color w:val="FF0000"/>
+          <w:sz w:val="18"/>
+          <w:szCs w:val="18"/>
+        </w:rPr>
+        <w:t>enable-job</w:t>
+      </w:r>
+      <w:r>
+        <w:rPr>
+          <w:sz w:val="18"/>
+          <w:szCs w:val="18"/>
+        </w:rPr>
+        <w:t xml:space="preserve"> </w:t>
+      </w:r>
+      <w:proofErr w:type="spellStart"/>
+      <w:r>
+        <w:rPr>
+          <w:sz w:val="18"/>
+          <w:szCs w:val="18"/>
+        </w:rPr>
+        <w:t>Automatejob</w:t>
+      </w:r>
+      <w:proofErr w:type="spellEnd"/>
+    </w:p>
+    <w:p>
+      <w:pPr>
+        <w:pBdr>
+          <w:top w:val="single" w:sz="12" w:space="1" w:color="auto"/>
+          <w:left w:val="single" w:sz="12" w:space="4" w:color="auto"/>
+          <w:bottom w:val="single" w:sz="12" w:space="0" w:color="auto"/>
+          <w:right w:val="single" w:sz="12" w:space="4" w:color="auto"/>
+        </w:pBdr>
+        <w:contextualSpacing/>
+        <w:rPr>
+          <w:sz w:val="18"/>
+          <w:szCs w:val="18"/>
+        </w:rPr>
+      </w:pPr>
+      <w:proofErr w:type="gramStart"/>
+      <w:r>
+        <w:rPr>
+          <w:sz w:val="18"/>
+          <w:szCs w:val="18"/>
+        </w:rPr>
+        <w:t>java</w:t>
+      </w:r>
+      <w:proofErr w:type="gramEnd"/>
+      <w:r>
+        <w:rPr>
+          <w:sz w:val="18"/>
+          <w:szCs w:val="18"/>
+        </w:rPr>
+        <w:t xml:space="preserve"> -jar jenkins-cli.jar -s http://localhost:8080/ -</w:t>
+      </w:r>
+      <w:proofErr w:type="spellStart"/>
+      <w:r>
+        <w:rPr>
+          <w:sz w:val="18"/>
+          <w:szCs w:val="18"/>
+        </w:rPr>
+        <w:t>webSocket</w:t>
+      </w:r>
+      <w:proofErr w:type="spellEnd"/>
+      <w:r>
+        <w:rPr>
+          <w:sz w:val="18"/>
+          <w:szCs w:val="18"/>
+        </w:rPr>
+        <w:t xml:space="preserve"> </w:t>
+      </w:r>
+      <w:r>
+        <w:rPr>
+          <w:b/>
+          <w:color w:val="FF0000"/>
+          <w:sz w:val="18"/>
+          <w:szCs w:val="18"/>
+        </w:rPr>
+        <w:t>disable-job</w:t>
+      </w:r>
+      <w:r>
+        <w:rPr>
+          <w:sz w:val="18"/>
+          <w:szCs w:val="18"/>
+        </w:rPr>
+        <w:t xml:space="preserve"> </w:t>
+      </w:r>
+      <w:proofErr w:type="spellStart"/>
+      <w:r>
+        <w:rPr>
+          <w:sz w:val="18"/>
+          <w:szCs w:val="18"/>
+        </w:rPr>
+        <w:t>Automatejob</w:t>
+      </w:r>
+      <w:proofErr w:type="spellEnd"/>
+    </w:p>
+    <w:p>
+      <w:pPr>
+        <w:contextualSpacing/>
+        <w:rPr>
+          <w:b/>
+          <w:color w:val="FF0000"/>
+          <w:sz w:val="18"/>
+          <w:szCs w:val="18"/>
+        </w:rPr>
+      </w:pPr>
+    </w:p>
+    <w:p>
+      <w:pPr>
+        <w:contextualSpacing/>
+        <w:rPr>
+          <w:sz w:val="18"/>
+          <w:szCs w:val="18"/>
+        </w:rPr>
+      </w:pPr>
+    </w:p>
+    <w:p>
+      <w:pPr>
+        <w:contextualSpacing/>
+        <w:rPr>
+          <w:sz w:val="18"/>
+          <w:szCs w:val="18"/>
+        </w:rPr>
+      </w:pPr>
+    </w:p>
+    <w:p>
+      <w:pPr>
+        <w:contextualSpacing/>
+        <w:rPr>
+          <w:sz w:val="18"/>
+          <w:szCs w:val="18"/>
+        </w:rPr>
+      </w:pPr>
+    </w:p>
+    <w:p>
+      <w:pPr>
+        <w:contextualSpacing/>
+      </w:pPr>
+    </w:p>
+    <w:p>
+      <w:pPr>
+        <w:contextualSpacing/>
+      </w:pPr>
+    </w:p>
+    <w:p>
+      <w:pPr>
+        <w:contextualSpacing/>
+      </w:pPr>
+    </w:p>
+    <w:p>
+      <w:pPr>
+        <w:pBdr>
+          <w:top w:val="single" w:sz="12" w:space="1" w:color="auto" w:shadow="1"/>
+          <w:left w:val="single" w:sz="12" w:space="4" w:color="auto" w:shadow="1"/>
+          <w:bottom w:val="single" w:sz="12" w:space="1" w:color="auto" w:shadow="1"/>
+          <w:right w:val="single" w:sz="12" w:space="4" w:color="auto" w:shadow="1"/>
+        </w:pBdr>
+        <w:contextualSpacing/>
+        <w:rPr>
+          <w:b/>
+          <w:color w:val="FF0000"/>
+          <w:u w:val="single"/>
+        </w:rPr>
+      </w:pPr>
+      <w:proofErr w:type="spellStart"/>
+      <w:r>
+        <w:rPr>
+          <w:b/>
+          <w:color w:val="FF0000"/>
+          <w:u w:val="single"/>
+        </w:rPr>
+        <w:lastRenderedPageBreak/>
+        <w:t>Jenkins.properties</w:t>
+      </w:r>
+      <w:proofErr w:type="spellEnd"/>
+    </w:p>
+    <w:p>
+      <w:pPr>
+        <w:pBdr>
+          <w:top w:val="single" w:sz="12" w:space="1" w:color="auto" w:shadow="1"/>
+          <w:left w:val="single" w:sz="12" w:space="4" w:color="auto" w:shadow="1"/>
+          <w:bottom w:val="single" w:sz="12" w:space="1" w:color="auto" w:shadow="1"/>
+          <w:right w:val="single" w:sz="12" w:space="4" w:color="auto" w:shadow="1"/>
+        </w:pBdr>
+        <w:contextualSpacing/>
+      </w:pPr>
+      <w:r>
+        <w:t>#Jenkins server details</w:t>
+      </w:r>
+    </w:p>
+    <w:p>
+      <w:pPr>
+        <w:pBdr>
+          <w:top w:val="single" w:sz="12" w:space="1" w:color="auto" w:shadow="1"/>
+          <w:left w:val="single" w:sz="12" w:space="4" w:color="auto" w:shadow="1"/>
+          <w:bottom w:val="single" w:sz="12" w:space="1" w:color="auto" w:shadow="1"/>
+          <w:right w:val="single" w:sz="12" w:space="4" w:color="auto" w:shadow="1"/>
+        </w:pBdr>
+        <w:contextualSpacing/>
+      </w:pPr>
+      <w:r>
+        <w:t>JENKINS_USERNAME=admin</w:t>
+      </w:r>
+    </w:p>
+    <w:p>
+      <w:pPr>
+        <w:pBdr>
+          <w:top w:val="single" w:sz="12" w:space="1" w:color="auto" w:shadow="1"/>
+          <w:left w:val="single" w:sz="12" w:space="4" w:color="auto" w:shadow="1"/>
+          <w:bottom w:val="single" w:sz="12" w:space="1" w:color="auto" w:shadow="1"/>
+          <w:right w:val="single" w:sz="12" w:space="4" w:color="auto" w:shadow="1"/>
+        </w:pBdr>
+        <w:contextualSpacing/>
+      </w:pPr>
+      <w:r>
+        <w:t>JENKINS_TOKEN=1138826d8aeea612a16c0f8fd529f6e4a5</w:t>
+      </w:r>
+    </w:p>
+    <w:p>
+      <w:pPr>
+        <w:pBdr>
+          <w:top w:val="single" w:sz="12" w:space="1" w:color="auto" w:shadow="1"/>
+          <w:left w:val="single" w:sz="12" w:space="4" w:color="auto" w:shadow="1"/>
+          <w:bottom w:val="single" w:sz="12" w:space="1" w:color="auto" w:shadow="1"/>
+          <w:right w:val="single" w:sz="12" w:space="4" w:color="auto" w:shadow="1"/>
+        </w:pBdr>
+        <w:contextualSpacing/>
+      </w:pPr>
+      <w:r>
+        <w:t>JENKINS_URL=http://3.7.248.83:8181/</w:t>
+      </w:r>
+    </w:p>
+    <w:p>
+      <w:pPr>
+        <w:pBdr>
+          <w:top w:val="single" w:sz="12" w:space="1" w:color="auto" w:shadow="1"/>
+          <w:left w:val="single" w:sz="12" w:space="4" w:color="auto" w:shadow="1"/>
+          <w:bottom w:val="single" w:sz="12" w:space="1" w:color="auto" w:shadow="1"/>
+          <w:right w:val="single" w:sz="12" w:space="4" w:color="auto" w:shadow="1"/>
+        </w:pBdr>
+        <w:contextualSpacing/>
+      </w:pPr>
+    </w:p>
+    <w:p>
+      <w:pPr>
+        <w:pBdr>
+          <w:top w:val="single" w:sz="12" w:space="1" w:color="auto" w:shadow="1"/>
+          <w:left w:val="single" w:sz="12" w:space="4" w:color="auto" w:shadow="1"/>
+          <w:bottom w:val="single" w:sz="12" w:space="1" w:color="auto" w:shadow="1"/>
+          <w:right w:val="single" w:sz="12" w:space="4" w:color="auto" w:shadow="1"/>
+        </w:pBdr>
+        <w:contextualSpacing/>
+        <w:rPr>
+          <w:b/>
+          <w:color w:val="FF0000"/>
+          <w:u w:val="single"/>
+        </w:rPr>
+      </w:pPr>
+      <w:r>
+        <w:rPr>
+          <w:b/>
+          <w:color w:val="FF0000"/>
+          <w:u w:val="single"/>
+        </w:rPr>
+        <w:t>JenkinsTriggered.sh</w:t>
+      </w:r>
+    </w:p>
+    <w:p>
+      <w:pPr>
+        <w:pBdr>
+          <w:top w:val="single" w:sz="12" w:space="1" w:color="auto" w:shadow="1"/>
+          <w:left w:val="single" w:sz="12" w:space="4" w:color="auto" w:shadow="1"/>
+          <w:bottom w:val="single" w:sz="12" w:space="1" w:color="auto" w:shadow="1"/>
+          <w:right w:val="single" w:sz="12" w:space="4" w:color="auto" w:shadow="1"/>
+        </w:pBdr>
+        <w:contextualSpacing/>
+        <w:rPr>
+          <w:b/>
+        </w:rPr>
+      </w:pPr>
+      <w:r>
+        <w:rPr>
+          <w:b/>
+        </w:rPr>
+        <w:t>#read input value from keyboard</w:t>
+      </w:r>
+    </w:p>
+    <w:p>
+      <w:pPr>
+        <w:pBdr>
+          <w:top w:val="single" w:sz="12" w:space="1" w:color="auto" w:shadow="1"/>
+          <w:left w:val="single" w:sz="12" w:space="4" w:color="auto" w:shadow="1"/>
+          <w:bottom w:val="single" w:sz="12" w:space="1" w:color="auto" w:shadow="1"/>
+          <w:right w:val="single" w:sz="12" w:space="4" w:color="auto" w:shadow="1"/>
+        </w:pBdr>
+        <w:contextualSpacing/>
+      </w:pPr>
+      <w:proofErr w:type="gramStart"/>
+      <w:r>
+        <w:t>echo</w:t>
+      </w:r>
+      <w:proofErr w:type="gramEnd"/>
+      <w:r>
+        <w:t xml:space="preserve"> "Enter triggered value"</w:t>
+      </w:r>
+    </w:p>
+    <w:p>
+      <w:pPr>
+        <w:pBdr>
+          <w:top w:val="single" w:sz="12" w:space="1" w:color="auto" w:shadow="1"/>
+          <w:left w:val="single" w:sz="12" w:space="4" w:color="auto" w:shadow="1"/>
+          <w:bottom w:val="single" w:sz="12" w:space="1" w:color="auto" w:shadow="1"/>
+          <w:right w:val="single" w:sz="12" w:space="4" w:color="auto" w:shadow="1"/>
+        </w:pBdr>
+        <w:contextualSpacing/>
+      </w:pPr>
+      <w:proofErr w:type="gramStart"/>
+      <w:r>
+        <w:t>read</w:t>
+      </w:r>
+      <w:proofErr w:type="gramEnd"/>
+      <w:r>
+        <w:t xml:space="preserve"> </w:t>
+      </w:r>
+      <w:r>
+        <w:rPr>
+          <w:b/>
+        </w:rPr>
+        <w:t>value</w:t>
+      </w:r>
+    </w:p>
+    <w:p>
+      <w:pPr>
+        <w:pBdr>
+          <w:top w:val="single" w:sz="12" w:space="1" w:color="auto" w:shadow="1"/>
+          <w:left w:val="single" w:sz="12" w:space="4" w:color="auto" w:shadow="1"/>
+          <w:bottom w:val="single" w:sz="12" w:space="1" w:color="auto" w:shadow="1"/>
+          <w:right w:val="single" w:sz="12" w:space="4" w:color="auto" w:shadow="1"/>
+        </w:pBdr>
+        <w:contextualSpacing/>
+        <w:rPr>
+          <w:sz w:val="8"/>
+        </w:rPr>
+      </w:pPr>
+    </w:p>
+    <w:p>
+      <w:pPr>
+        <w:pBdr>
+          <w:top w:val="single" w:sz="12" w:space="1" w:color="auto" w:shadow="1"/>
+          <w:left w:val="single" w:sz="12" w:space="4" w:color="auto" w:shadow="1"/>
+          <w:bottom w:val="single" w:sz="12" w:space="1" w:color="auto" w:shadow="1"/>
+          <w:right w:val="single" w:sz="12" w:space="4" w:color="auto" w:shadow="1"/>
+        </w:pBdr>
+        <w:contextualSpacing/>
+        <w:rPr>
+          <w:b/>
+        </w:rPr>
+      </w:pPr>
+      <w:r>
+        <w:rPr>
+          <w:b/>
+        </w:rPr>
+        <w:t>#reading details from properties files and -f2 is field 2 value</w:t>
+      </w:r>
+    </w:p>
+    <w:p>
+      <w:pPr>
+        <w:pBdr>
+          <w:top w:val="single" w:sz="12" w:space="1" w:color="auto" w:shadow="1"/>
+          <w:left w:val="single" w:sz="12" w:space="4" w:color="auto" w:shadow="1"/>
+          <w:bottom w:val="single" w:sz="12" w:space="1" w:color="auto" w:shadow="1"/>
+          <w:right w:val="single" w:sz="12" w:space="4" w:color="auto" w:shadow="1"/>
+        </w:pBdr>
+        <w:contextualSpacing/>
+      </w:pPr>
+      <w:proofErr w:type="spellStart"/>
+      <w:proofErr w:type="gramStart"/>
+      <w:r>
+        <w:t>userName</w:t>
+      </w:r>
+      <w:proofErr w:type="spellEnd"/>
+      <w:proofErr w:type="gramEnd"/>
+      <w:r>
+        <w:t>=`</w:t>
+      </w:r>
+      <w:proofErr w:type="spellStart"/>
+      <w:r>
+        <w:t>grep</w:t>
+      </w:r>
+      <w:proofErr w:type="spellEnd"/>
+      <w:r>
+        <w:t xml:space="preserve"> JENKINS_USERNAME </w:t>
+      </w:r>
+      <w:proofErr w:type="spellStart"/>
+      <w:r>
+        <w:t>Jenkins.properties</w:t>
+      </w:r>
+      <w:proofErr w:type="spellEnd"/>
+      <w:r>
+        <w:t xml:space="preserve"> | cut -d "=" -f2`</w:t>
+      </w:r>
+    </w:p>
+    <w:p>
+      <w:pPr>
+        <w:pBdr>
+          <w:top w:val="single" w:sz="12" w:space="1" w:color="auto" w:shadow="1"/>
+          <w:left w:val="single" w:sz="12" w:space="4" w:color="auto" w:shadow="1"/>
+          <w:bottom w:val="single" w:sz="12" w:space="1" w:color="auto" w:shadow="1"/>
+          <w:right w:val="single" w:sz="12" w:space="4" w:color="auto" w:shadow="1"/>
+        </w:pBdr>
+        <w:contextualSpacing/>
+      </w:pPr>
+      <w:proofErr w:type="gramStart"/>
+      <w:r>
+        <w:t>token</w:t>
+      </w:r>
+      <w:proofErr w:type="gramEnd"/>
+      <w:r>
+        <w:t>=`</w:t>
+      </w:r>
+      <w:proofErr w:type="spellStart"/>
+      <w:r>
+        <w:t>grep</w:t>
+      </w:r>
+      <w:proofErr w:type="spellEnd"/>
+      <w:r>
+        <w:t xml:space="preserve"> JENKINS_TOKEN </w:t>
+      </w:r>
+      <w:proofErr w:type="spellStart"/>
+      <w:r>
+        <w:t>Jenkins.properties</w:t>
+      </w:r>
+      <w:proofErr w:type="spellEnd"/>
+      <w:r>
+        <w:t xml:space="preserve"> | cut -d "=" -f2`</w:t>
+      </w:r>
+    </w:p>
+    <w:p>
+      <w:pPr>
+        <w:pBdr>
+          <w:top w:val="single" w:sz="12" w:space="1" w:color="auto" w:shadow="1"/>
+          <w:left w:val="single" w:sz="12" w:space="4" w:color="auto" w:shadow="1"/>
+          <w:bottom w:val="single" w:sz="12" w:space="1" w:color="auto" w:shadow="1"/>
+          <w:right w:val="single" w:sz="12" w:space="4" w:color="auto" w:shadow="1"/>
+        </w:pBdr>
+        <w:contextualSpacing/>
+      </w:pPr>
+      <w:proofErr w:type="spellStart"/>
+      <w:proofErr w:type="gramStart"/>
+      <w:r>
+        <w:t>url</w:t>
+      </w:r>
+      <w:proofErr w:type="spellEnd"/>
+      <w:proofErr w:type="gramEnd"/>
+      <w:r>
+        <w:t>=`</w:t>
+      </w:r>
+      <w:proofErr w:type="spellStart"/>
+      <w:r>
+        <w:t>grep</w:t>
+      </w:r>
+      <w:proofErr w:type="spellEnd"/>
+      <w:r>
+        <w:t xml:space="preserve"> JENKINS_URL </w:t>
+      </w:r>
+      <w:proofErr w:type="spellStart"/>
+      <w:r>
+        <w:t>Jenkins.properties</w:t>
+      </w:r>
+      <w:proofErr w:type="spellEnd"/>
+      <w:r>
+        <w:t xml:space="preserve"> | cut -d "=" -f2`</w:t>
+      </w:r>
+    </w:p>
+    <w:p>
+      <w:pPr>
+        <w:pBdr>
+          <w:top w:val="single" w:sz="12" w:space="1" w:color="auto" w:shadow="1"/>
+          <w:left w:val="single" w:sz="12" w:space="4" w:color="auto" w:shadow="1"/>
+          <w:bottom w:val="single" w:sz="12" w:space="1" w:color="auto" w:shadow="1"/>
+          <w:right w:val="single" w:sz="12" w:space="4" w:color="auto" w:shadow="1"/>
+        </w:pBdr>
+        <w:contextualSpacing/>
+        <w:rPr>
+          <w:sz w:val="14"/>
+        </w:rPr>
+      </w:pPr>
+    </w:p>
+    <w:p>
+      <w:pPr>
+        <w:pBdr>
+          <w:top w:val="single" w:sz="12" w:space="1" w:color="auto" w:shadow="1"/>
+          <w:left w:val="single" w:sz="12" w:space="4" w:color="auto" w:shadow="1"/>
+          <w:bottom w:val="single" w:sz="12" w:space="1" w:color="auto" w:shadow="1"/>
+          <w:right w:val="single" w:sz="12" w:space="4" w:color="auto" w:shadow="1"/>
+        </w:pBdr>
+        <w:contextualSpacing/>
+      </w:pPr>
+      <w:proofErr w:type="gramStart"/>
+      <w:r>
+        <w:t>java</w:t>
+      </w:r>
+      <w:proofErr w:type="gramEnd"/>
+      <w:r>
+        <w:t xml:space="preserve"> -jar jenkins-cli.jar -auth $</w:t>
+      </w:r>
+      <w:proofErr w:type="spellStart"/>
+      <w:r>
+        <w:t>userName</w:t>
+      </w:r>
+      <w:proofErr w:type="spellEnd"/>
+      <w:r>
+        <w:t>:$token -s $</w:t>
+      </w:r>
+      <w:proofErr w:type="spellStart"/>
+      <w:r>
+        <w:t>url</w:t>
+      </w:r>
+      <w:proofErr w:type="spellEnd"/>
+      <w:r>
+        <w:t xml:space="preserve">  -</w:t>
+      </w:r>
+      <w:proofErr w:type="spellStart"/>
+      <w:r>
+        <w:t>webSocket</w:t>
+      </w:r>
+      <w:proofErr w:type="spellEnd"/>
+      <w:r>
+        <w:t xml:space="preserve"> </w:t>
+      </w:r>
+      <w:r>
+        <w:rPr>
+          <w:b/>
+          <w:color w:val="FF0000"/>
+        </w:rPr>
+        <w:t>$value</w:t>
+      </w:r>
+    </w:p>
+    <w:p>
+      <w:pPr>
+        <w:contextualSpacing/>
+      </w:pPr>
+    </w:p>
+    <w:p>
+      <w:pPr>
+        <w:contextualSpacing/>
+      </w:pPr>
+    </w:p>
+    <w:p>
+      <w:pPr>
+        <w:contextualSpacing/>
+        <w:rPr>
+          <w:b/>
+          <w:color w:val="FF0000"/>
+        </w:rPr>
+      </w:pPr>
+      <w:proofErr w:type="spellStart"/>
+      <w:r>
+        <w:rPr>
+          <w:b/>
+          <w:color w:val="FF0000"/>
+        </w:rPr>
+        <w:t>BuildWithParameter</w:t>
+      </w:r>
+      <w:proofErr w:type="spellEnd"/>
+      <w:r>
+        <w:rPr>
+          <w:b/>
+          <w:color w:val="FF0000"/>
+        </w:rPr>
+        <w:t>:</w:t>
+      </w:r>
+    </w:p>
+    <w:p>
+      <w:pPr>
+        <w:contextualSpacing/>
+        <w:rPr>
+          <w:sz w:val="8"/>
+        </w:rPr>
+      </w:pPr>
+    </w:p>
+    <w:p>
+      <w:pPr>
+        <w:contextualSpacing/>
+        <w:rPr>
+          <w:sz w:val="2"/>
+        </w:rPr>
+      </w:pPr>
+    </w:p>
+    <w:p>
+      <w:pPr>
+        <w:contextualSpacing/>
+        <w:rPr>
+          <w:sz w:val="12"/>
+        </w:rPr>
+      </w:pPr>
+    </w:p>
+    <w:p>
+      <w:pPr>
+        <w:contextualSpacing/>
+      </w:pPr>
+      <w:r>
+        <w:rPr>
+          <w:noProof/>
+          <w:lang w:val="en-US"/>
+        </w:rPr>
+        <w:drawing>
+          <wp:inline distT="0" distB="0" distL="0" distR="0">
+            <wp:extent cx="5734525" cy="1795908"/>
+            <wp:effectExtent l="19050" t="0" r="0" b="0"/>
+            <wp:docPr id="2" name="Picture 1"/>
+            <wp:cNvGraphicFramePr>
+              <a:graphicFrameLocks xmlns:a="http://schemas.openxmlformats.org/drawingml/2006/main" noChangeAspect="1"/>
+            </wp:cNvGraphicFramePr>
+            <a:graphic xmlns:a="http://schemas.openxmlformats.org/drawingml/2006/main">
+              <a:graphicData uri="http://schemas.openxmlformats.org/drawingml/2006/picture">
+                <pic:pic xmlns:pic="http://schemas.openxmlformats.org/drawingml/2006/picture">
+                  <pic:nvPicPr>
+                    <pic:cNvPr id="0" name="Picture 1"/>
+                    <pic:cNvPicPr>
+                      <a:picLocks noChangeAspect="1" noChangeArrowheads="1"/>
+                    </pic:cNvPicPr>
+                  </pic:nvPicPr>
+                  <pic:blipFill>
+                    <a:blip r:embed="rId11" cstate="print"/>
+                    <a:srcRect/>
+                    <a:stretch>
+                      <a:fillRect/>
+                    </a:stretch>
+                  </pic:blipFill>
+                  <pic:spPr bwMode="auto">
+                    <a:xfrm>
+                      <a:off x="0" y="0"/>
+                      <a:ext cx="5731510" cy="1794964"/>
+                    </a:xfrm>
+                    <a:prstGeom prst="rect">
+                      <a:avLst/>
+                    </a:prstGeom>
+                    <a:noFill/>
+                    <a:ln w="9525">
+                      <a:noFill/>
+                      <a:miter lim="800000"/>
+                      <a:headEnd/>
+                      <a:tailEnd/>
+                    </a:ln>
+                  </pic:spPr>
+                </pic:pic>
+              </a:graphicData>
+            </a:graphic>
+          </wp:inline>
+        </w:drawing>
+      </w:r>
+    </w:p>
+    <w:p>
+      <w:pPr>
+        <w:contextualSpacing/>
+      </w:pPr>
+    </w:p>
+    <w:p>
+      <w:pPr>
+        <w:contextualSpacing/>
+      </w:pPr>
+    </w:p>
+    <w:p>
+      <w:pPr>
+        <w:contextualSpacing/>
+        <w:rPr>
+          <w:sz w:val="2"/>
+        </w:rPr>
+      </w:pPr>
+    </w:p>
+    <w:p>
+      <w:pPr>
+        <w:contextualSpacing/>
+      </w:pPr>
+      <w:r>
+        <w:rPr>
+          <w:noProof/>
+          <w:lang w:val="en-US"/>
+        </w:rPr>
+        <w:drawing>
+          <wp:inline distT="0" distB="0" distL="0" distR="0">
+            <wp:extent cx="5731510" cy="1232152"/>
+            <wp:effectExtent l="19050" t="0" r="2540" b="0"/>
+            <wp:docPr id="5" name="Picture 4"/>
+            <wp:cNvGraphicFramePr>
+              <a:graphicFrameLocks xmlns:a="http://schemas.openxmlformats.org/drawingml/2006/main" noChangeAspect="1"/>
+            </wp:cNvGraphicFramePr>
+            <a:graphic xmlns:a="http://schemas.openxmlformats.org/drawingml/2006/main">
+              <a:graphicData uri="http://schemas.openxmlformats.org/drawingml/2006/picture">
+                <pic:pic xmlns:pic="http://schemas.openxmlformats.org/drawingml/2006/picture">
+                  <pic:nvPicPr>
+                    <pic:cNvPr id="0" name="Picture 4"/>
+                    <pic:cNvPicPr>
+                      <a:picLocks noChangeAspect="1" noChangeArrowheads="1"/>
+                    </pic:cNvPicPr>
+                  </pic:nvPicPr>
+                  <pic:blipFill>
+                    <a:blip r:embed="rId12" cstate="print"/>
+                    <a:srcRect/>
+                    <a:stretch>
+                      <a:fillRect/>
+                    </a:stretch>
+                  </pic:blipFill>
+                  <pic:spPr bwMode="auto">
+                    <a:xfrm>
+                      <a:off x="0" y="0"/>
+                      <a:ext cx="5731510" cy="1232152"/>
+                    </a:xfrm>
+                    <a:prstGeom prst="rect">
+                      <a:avLst/>
+                    </a:prstGeom>
+                    <a:noFill/>
+                    <a:ln w="9525">
+                      <a:noFill/>
+                      <a:miter lim="800000"/>
+                      <a:headEnd/>
+                      <a:tailEnd/>
+                    </a:ln>
+                  </pic:spPr>
+                </pic:pic>
+              </a:graphicData>
+            </a:graphic>
+          </wp:inline>
+        </w:drawing>
+      </w:r>
+    </w:p>
+    <w:p>
+      <w:pPr>
+        <w:contextualSpacing/>
+        <w:rPr>
+          <w:sz w:val="6"/>
+        </w:rPr>
+      </w:pPr>
+    </w:p>
+    <w:p>
+      <w:pPr>
+        <w:contextualSpacing/>
+      </w:pPr>
+    </w:p>
+    <w:p>
+      <w:pPr>
+        <w:contextualSpacing/>
+      </w:pPr>
+    </w:p>
+    <w:p>
+      <w:pPr>
+        <w:contextualSpacing/>
+      </w:pPr>
+      <w:r>
+        <w:rPr>
+          <w:noProof/>
+          <w:lang w:val="en-US"/>
+        </w:rPr>
+        <w:lastRenderedPageBreak/>
+        <w:drawing>
+          <wp:inline distT="0" distB="0" distL="0" distR="0">
+            <wp:extent cx="5729605" cy="1710690"/>
+            <wp:effectExtent l="19050" t="0" r="4445" b="0"/>
+            <wp:docPr id="7" name="Picture 7"/>
+            <wp:cNvGraphicFramePr>
+              <a:graphicFrameLocks xmlns:a="http://schemas.openxmlformats.org/drawingml/2006/main" noChangeAspect="1"/>
+            </wp:cNvGraphicFramePr>
+            <a:graphic xmlns:a="http://schemas.openxmlformats.org/drawingml/2006/main">
+              <a:graphicData uri="http://schemas.openxmlformats.org/drawingml/2006/picture">
+                <pic:pic xmlns:pic="http://schemas.openxmlformats.org/drawingml/2006/picture">
+                  <pic:nvPicPr>
+                    <pic:cNvPr id="0" name="Picture 7"/>
+                    <pic:cNvPicPr>
+                      <a:picLocks noChangeAspect="1" noChangeArrowheads="1"/>
+                    </pic:cNvPicPr>
+                  </pic:nvPicPr>
+                  <pic:blipFill>
+                    <a:blip r:embed="rId13" cstate="print"/>
+                    <a:srcRect/>
+                    <a:stretch>
+                      <a:fillRect/>
+                    </a:stretch>
+                  </pic:blipFill>
+                  <pic:spPr bwMode="auto">
+                    <a:xfrm>
+                      <a:off x="0" y="0"/>
+                      <a:ext cx="5729605" cy="1710690"/>
+                    </a:xfrm>
+                    <a:prstGeom prst="rect">
+                      <a:avLst/>
+                    </a:prstGeom>
+                    <a:noFill/>
+                    <a:ln w="9525">
+                      <a:noFill/>
+                      <a:miter lim="800000"/>
+                      <a:headEnd/>
+                      <a:tailEnd/>
+                    </a:ln>
+                  </pic:spPr>
+                </pic:pic>
+              </a:graphicData>
+            </a:graphic>
+          </wp:inline>
+        </w:drawing>
+      </w:r>
+    </w:p>
+    <w:p>
+      <w:pPr>
+        <w:contextualSpacing/>
+      </w:pPr>
+    </w:p>
+    <w:p>
+      <w:pPr>
+        <w:contextualSpacing/>
+        <w:rPr>
+          <w:b/>
+          <w:color w:val="0F243E" w:themeColor="text2" w:themeShade="80"/>
+          <w:sz w:val="24"/>
+        </w:rPr>
+      </w:pPr>
+      <w:r>
+        <w:t xml:space="preserve">Click on </w:t>
+      </w:r>
+      <w:r>
+        <w:rPr>
+          <w:b/>
+          <w:color w:val="0F243E" w:themeColor="text2" w:themeShade="80"/>
+          <w:sz w:val="24"/>
+        </w:rPr>
+        <w:t>Build</w:t>
+      </w:r>
+    </w:p>
+    <w:p>
+      <w:pPr>
+        <w:contextualSpacing/>
+      </w:pPr>
+    </w:p>
+    <w:p>
+      <w:pPr>
+        <w:contextualSpacing/>
+      </w:pPr>
+      <w:r>
+        <w:rPr>
+          <w:noProof/>
+          <w:lang w:val="en-US"/>
+        </w:rPr>
+        <w:drawing>
+          <wp:inline distT="0" distB="0" distL="0" distR="0">
+            <wp:extent cx="5729605" cy="3210560"/>
+            <wp:effectExtent l="19050" t="0" r="4445" b="0"/>
+            <wp:docPr id="8" name="Picture 8"/>
+            <wp:cNvGraphicFramePr>
+              <a:graphicFrameLocks xmlns:a="http://schemas.openxmlformats.org/drawingml/2006/main" noChangeAspect="1"/>
+            </wp:cNvGraphicFramePr>
+            <a:graphic xmlns:a="http://schemas.openxmlformats.org/drawingml/2006/main">
+              <a:graphicData uri="http://schemas.openxmlformats.org/drawingml/2006/picture">
+                <pic:pic xmlns:pic="http://schemas.openxmlformats.org/drawingml/2006/picture">
+                  <pic:nvPicPr>
+                    <pic:cNvPr id="0" name="Picture 8"/>
+                    <pic:cNvPicPr>
+                      <a:picLocks noChangeAspect="1" noChangeArrowheads="1"/>
+                    </pic:cNvPicPr>
+                  </pic:nvPicPr>
+                  <pic:blipFill>
+                    <a:blip r:embed="rId14" cstate="print"/>
+                    <a:srcRect/>
+                    <a:stretch>
+                      <a:fillRect/>
+                    </a:stretch>
+                  </pic:blipFill>
+                  <pic:spPr bwMode="auto">
+                    <a:xfrm>
+                      <a:off x="0" y="0"/>
+                      <a:ext cx="5729605" cy="3210560"/>
+                    </a:xfrm>
+                    <a:prstGeom prst="rect">
+                      <a:avLst/>
+                    </a:prstGeom>
+                    <a:noFill/>
+                    <a:ln w="9525">
+                      <a:noFill/>
+                      <a:miter lim="800000"/>
+                      <a:headEnd/>
+                      <a:tailEnd/>
+                    </a:ln>
+                  </pic:spPr>
+                </pic:pic>
+              </a:graphicData>
+            </a:graphic>
+          </wp:inline>
+        </w:drawing>
+      </w:r>
+    </w:p>
+    <w:p>
+      <w:pPr>
+        <w:contextualSpacing/>
+      </w:pPr>
+    </w:p>
+    <w:p>
+      <w:pPr>
+        <w:contextualSpacing/>
+        <w:rPr>
+          <w:b/>
+          <w:color w:val="FF0000"/>
+        </w:rPr>
+      </w:pPr>
+      <w:proofErr w:type="gramStart"/>
+      <w:r>
+        <w:rPr>
+          <w:b/>
+          <w:color w:val="FF0000"/>
+          <w:sz w:val="28"/>
+        </w:rPr>
+        <w:t xml:space="preserve">Using  </w:t>
+      </w:r>
+      <w:proofErr w:type="spellStart"/>
+      <w:r>
+        <w:rPr>
+          <w:b/>
+          <w:color w:val="FF0000"/>
+          <w:sz w:val="28"/>
+        </w:rPr>
+        <w:t>JenkinsCLI</w:t>
+      </w:r>
+      <w:proofErr w:type="spellEnd"/>
+      <w:proofErr w:type="gramEnd"/>
+      <w:r>
+        <w:rPr>
+          <w:b/>
+          <w:color w:val="FF0000"/>
+        </w:rPr>
+        <w:t>:</w:t>
+      </w:r>
+    </w:p>
+    <w:p>
+      <w:pPr>
+        <w:pBdr>
+          <w:top w:val="single" w:sz="18" w:space="1" w:color="auto"/>
+          <w:left w:val="single" w:sz="18" w:space="4" w:color="auto"/>
+          <w:bottom w:val="single" w:sz="18" w:space="1" w:color="auto"/>
+          <w:right w:val="single" w:sz="18" w:space="4" w:color="auto"/>
+        </w:pBdr>
+        <w:contextualSpacing/>
+      </w:pPr>
+      <w:proofErr w:type="gramStart"/>
+      <w:r>
+        <w:t>java</w:t>
+      </w:r>
+      <w:proofErr w:type="gramEnd"/>
+      <w:r>
+        <w:t xml:space="preserve"> -jar jenkins-cli.jar -s http://localhost:8080/ -</w:t>
+      </w:r>
+      <w:proofErr w:type="spellStart"/>
+      <w:r>
+        <w:t>webSocket</w:t>
+      </w:r>
+      <w:proofErr w:type="spellEnd"/>
+      <w:r>
+        <w:t xml:space="preserve"> </w:t>
+      </w:r>
+      <w:r>
+        <w:rPr>
+          <w:b/>
+          <w:color w:val="FF0000"/>
+        </w:rPr>
+        <w:t>build</w:t>
+      </w:r>
+      <w:r>
+        <w:t xml:space="preserve"> </w:t>
+      </w:r>
+      <w:proofErr w:type="spellStart"/>
+      <w:r>
+        <w:rPr>
+          <w:b/>
+        </w:rPr>
+        <w:t>BuildWithParameterized</w:t>
+      </w:r>
+      <w:proofErr w:type="spellEnd"/>
+      <w:r>
+        <w:rPr>
+          <w:b/>
+        </w:rPr>
+        <w:t>-Demo</w:t>
+      </w:r>
+      <w:r>
+        <w:t xml:space="preserve">  -v -f -p </w:t>
+      </w:r>
+      <w:r>
+        <w:rPr>
+          <w:b/>
+        </w:rPr>
+        <w:t>Platform</w:t>
+      </w:r>
+      <w:r>
+        <w:t xml:space="preserve">="Linux" -p </w:t>
+      </w:r>
+      <w:proofErr w:type="spellStart"/>
+      <w:r>
+        <w:rPr>
+          <w:b/>
+        </w:rPr>
+        <w:t>Branch_name</w:t>
+      </w:r>
+      <w:proofErr w:type="spellEnd"/>
+      <w:r>
+        <w:rPr>
+          <w:b/>
+        </w:rPr>
+        <w:t>="</w:t>
+      </w:r>
+      <w:r>
+        <w:t>development</w:t>
+      </w:r>
+      <w:r>
+        <w:t>"</w:t>
+      </w:r>
+    </w:p>
+    <w:p>
+      <w:pPr>
+        <w:contextualSpacing/>
+      </w:pPr>
+    </w:p>
+    <w:p>
+      <w:pPr>
+        <w:contextualSpacing/>
+      </w:pPr>
+    </w:p>
+    <w:p>
+      <w:pPr>
+        <w:contextualSpacing/>
+      </w:pPr>
+    </w:p>
+    <w:p>
+      <w:pPr>
+        <w:contextualSpacing/>
+      </w:pPr>
+    </w:p>
+    <w:p>
+      <w:pPr>
+        <w:contextualSpacing/>
+      </w:pPr>
+    </w:p>
+    <w:p>
+      <w:pPr>
+        <w:contextualSpacing/>
+      </w:pPr>
+    </w:p>
+    <w:p>
+      <w:pPr>
+        <w:contextualSpacing/>
+      </w:pPr>
+    </w:p>
+    <w:p>
+      <w:pPr>
+        <w:contextualSpacing/>
+      </w:pPr>
+    </w:p>
+    <w:p>
+      <w:pPr>
+        <w:contextualSpacing/>
+      </w:pPr>
+    </w:p>
+    <w:p>
+      <w:pPr>
+        <w:contextualSpacing/>
+      </w:pPr>
+    </w:p>
+    <w:p>
+      <w:pPr>
+        <w:contextualSpacing/>
+      </w:pPr>
+    </w:p>
+    <w:p>
+      <w:pPr>
+        <w:contextualSpacing/>
+      </w:pPr>
+    </w:p>
+    <w:p>
+      <w:pPr>
+        <w:contextualSpacing/>
+      </w:pPr>
+    </w:p>
+    <w:p>
+      <w:pPr>
+        <w:contextualSpacing/>
+      </w:pPr>
+    </w:p>
+    <w:p>
+      <w:pPr>
+        <w:contextualSpacing/>
+      </w:pPr>
+    </w:p>
+    <w:p>
+      <w:pPr>
+        <w:contextualSpacing/>
+      </w:pPr>
+    </w:p>
+    <w:p>
+      <w:pPr>
+        <w:contextualSpacing/>
+      </w:pPr>
+    </w:p>
+    <w:p>
+      <w:pPr>
+        <w:contextualSpacing/>
+      </w:pPr>
+    </w:p>
+    <w:p>
+      <w:pPr>
+        <w:contextualSpacing/>
+      </w:pPr>
+    </w:p>
+    <w:p>
+      <w:pPr>
+        <w:contextualSpacing/>
+      </w:pPr>
+    </w:p>
+    <w:p>
+      <w:pPr>
+        <w:contextualSpacing/>
+      </w:pPr>
+    </w:p>
+    <w:p>
+      <w:pPr>
+        <w:contextualSpacing/>
+      </w:pPr>
+    </w:p>
+    <w:p>
+      <w:pPr>
+        <w:contextualSpacing/>
+      </w:pPr>
+    </w:p>
+    <w:p>
+      <w:pPr>
+        <w:contextualSpacing/>
+      </w:pPr>
+    </w:p>
+    <w:p>
+      <w:pPr>
+        <w:contextualSpacing/>
+      </w:pPr>
+    </w:p>
+    <w:p>
+      <w:pPr>
+        <w:contextualSpacing/>
+      </w:pPr>
+    </w:p>
+    <w:p>
+      <w:pPr>
+        <w:contextualSpacing/>
+      </w:pPr>
+      <w:hyperlink r:id="rId15" w:history="1">
         <w:r>
           <w:rPr>
             <w:rStyle w:val="Hyperlink"/>
@@ -1539,7 +2874,7 @@
                     <pic:cNvPicPr/>
                   </pic:nvPicPr>
                   <pic:blipFill>
-                    <a:blip r:embed="rId9" cstate="print"/>
+                    <a:blip r:embed="rId16" cstate="print"/>
                     <a:stretch>
                       <a:fillRect/>
                     </a:stretch>
@@ -1611,7 +2946,7 @@
           <w:lang w:val="en-US"/>
         </w:rPr>
       </w:pPr>
-      <w:hyperlink r:id="rId10" w:history="1">
+      <w:hyperlink r:id="rId17" w:history="1">
         <w:r>
           <w:rPr>
             <w:rStyle w:val="Hyperlink"/>
@@ -1784,7 +3119,7 @@
         </w:rPr>
         <w:t xml:space="preserve"> </w:t>
       </w:r>
-      <w:hyperlink r:id="rId11" w:history="1">
+      <w:hyperlink r:id="rId18" w:history="1">
         <w:r>
           <w:rPr>
             <w:rStyle w:val="Hyperlink"/>
@@ -1850,6 +3185,7 @@
           <w:lang w:val="en-US"/>
         </w:rPr>
       </w:pPr>
+      <w:proofErr w:type="gramStart"/>
       <w:r>
         <w:rPr>
           <w:b/>
@@ -1858,7 +3194,18 @@
           <w:szCs w:val="24"/>
           <w:lang w:val="en-US"/>
         </w:rPr>
-        <w:t>restart from CLI</w:t>
+        <w:t>restart</w:t>
+      </w:r>
+      <w:proofErr w:type="gramEnd"/>
+      <w:r>
+        <w:rPr>
+          <w:b/>
+          <w:bCs/>
+          <w:sz w:val="24"/>
+          <w:szCs w:val="24"/>
+          <w:lang w:val="en-US"/>
+        </w:rPr>
+        <w:t xml:space="preserve"> from CLI</w:t>
       </w:r>
     </w:p>
     <w:p>
@@ -2226,6 +3573,56 @@
     </w:sectPr>
   </w:body>
 </w:document>
+</file>
+
+<file path=word/endnotes.xml><?xml version="1.0" encoding="utf-8"?>
+<w:endnotes xmlns:ve="http://schemas.openxmlformats.org/markup-compatibility/2006" xmlns:o="urn:schemas-microsoft-com:office:office" xmlns:r="http://schemas.openxmlformats.org/officeDocument/2006/relationships" xmlns:m="http://schemas.openxmlformats.org/officeDocument/2006/math" xmlns:v="urn:schemas-microsoft-com:vml" xmlns:wp="http://schemas.openxmlformats.org/drawingml/2006/wordprocessingDrawing" xmlns:w10="urn:schemas-microsoft-com:office:word" xmlns:w="http://schemas.openxmlformats.org/wordprocessingml/2006/main" xmlns:wne="http://schemas.microsoft.com/office/word/2006/wordml">
+  <w:endnote w:type="separator" w:id="-1">
+    <w:p>
+      <w:pPr>
+        <w:spacing w:after="0" w:line="240" w:lineRule="auto"/>
+      </w:pPr>
+      <w:r>
+        <w:separator/>
+      </w:r>
+    </w:p>
+  </w:endnote>
+  <w:endnote w:type="continuationSeparator" w:id="0">
+    <w:p>
+      <w:pPr>
+        <w:spacing w:after="0" w:line="240" w:lineRule="auto"/>
+      </w:pPr>
+      <w:r>
+        <w:continuationSeparator/>
+      </w:r>
+    </w:p>
+  </w:endnote>
+</w:endnotes>
+</file>
+
+<file path=word/footnotes.xml><?xml version="1.0" encoding="utf-8"?>
+<w:footnotes xmlns:ve="http://schemas.openxmlformats.org/markup-compatibility/2006" xmlns:o="urn:schemas-microsoft-com:office:office" xmlns:r="http://schemas.openxmlformats.org/officeDocument/2006/relationships" xmlns:m="http://schemas.openxmlformats.org/officeDocument/2006/math" xmlns:v="urn:schemas-microsoft-com:vml" xmlns:wp="http://schemas.openxmlformats.org/drawingml/2006/wordprocessingDrawing" xmlns:w10="urn:schemas-microsoft-com:office:word" xmlns:w="http://schemas.openxmlformats.org/wordprocessingml/2006/main" xmlns:wne="http://schemas.microsoft.com/office/word/2006/wordml">
+  <w:footnote w:type="separator" w:id="-1">
+    <w:p>
+      <w:pPr>
+        <w:spacing w:after="0" w:line="240" w:lineRule="auto"/>
+      </w:pPr>
+      <w:r>
+        <w:separator/>
+      </w:r>
+    </w:p>
+  </w:footnote>
+  <w:footnote w:type="continuationSeparator" w:id="0">
+    <w:p>
+      <w:pPr>
+        <w:spacing w:after="0" w:line="240" w:lineRule="auto"/>
+      </w:pPr>
+      <w:r>
+        <w:continuationSeparator/>
+      </w:r>
+    </w:p>
+  </w:footnote>
+</w:footnotes>
 </file>
 
 <file path=word/styles.xml><?xml version="1.0" encoding="utf-8"?>
@@ -2389,6 +3786,29 @@
     <w:qFormat/>
     <w:rsid w:val="009F2F3C"/>
   </w:style>
+  <w:style w:type="paragraph" w:styleId="Heading1">
+    <w:name w:val="heading 1"/>
+    <w:basedOn w:val="Normal"/>
+    <w:next w:val="Normal"/>
+    <w:link w:val="Heading1Char"/>
+    <w:uiPriority w:val="9"/>
+    <w:qFormat/>
+    <w:rsid w:val="00CF7DF1"/>
+    <w:pPr>
+      <w:keepNext/>
+      <w:keepLines/>
+      <w:spacing w:before="480" w:after="0"/>
+      <w:outlineLvl w:val="0"/>
+    </w:pPr>
+    <w:rPr>
+      <w:rFonts w:asciiTheme="majorHAnsi" w:eastAsiaTheme="majorEastAsia" w:hAnsiTheme="majorHAnsi" w:cstheme="majorBidi"/>
+      <w:b/>
+      <w:bCs/>
+      <w:color w:val="365F91" w:themeColor="accent1" w:themeShade="BF"/>
+      <w:sz w:val="28"/>
+      <w:szCs w:val="28"/>
+    </w:rPr>
+  </w:style>
   <w:style w:type="character" w:default="1" w:styleId="DefaultParagraphFont">
     <w:name w:val="Default Paragraph Font"/>
     <w:uiPriority w:val="1"/>
@@ -2468,6 +3888,79 @@
       <w:rFonts w:ascii="Tahoma" w:hAnsi="Tahoma" w:cs="Tahoma"/>
       <w:sz w:val="16"/>
       <w:szCs w:val="16"/>
+    </w:rPr>
+  </w:style>
+  <w:style w:type="character" w:customStyle="1" w:styleId="Heading1Char">
+    <w:name w:val="Heading 1 Char"/>
+    <w:basedOn w:val="DefaultParagraphFont"/>
+    <w:link w:val="Heading1"/>
+    <w:uiPriority w:val="9"/>
+    <w:rsid w:val="00CF7DF1"/>
+    <w:rPr>
+      <w:rFonts w:asciiTheme="majorHAnsi" w:eastAsiaTheme="majorEastAsia" w:hAnsiTheme="majorHAnsi" w:cstheme="majorBidi"/>
+      <w:b/>
+      <w:bCs/>
+      <w:color w:val="365F91" w:themeColor="accent1" w:themeShade="BF"/>
+      <w:sz w:val="28"/>
+      <w:szCs w:val="28"/>
+    </w:rPr>
+  </w:style>
+  <w:style w:type="paragraph" w:styleId="Caption">
+    <w:name w:val="caption"/>
+    <w:basedOn w:val="Normal"/>
+    <w:next w:val="Normal"/>
+    <w:uiPriority w:val="35"/>
+    <w:unhideWhenUsed/>
+    <w:qFormat/>
+    <w:rsid w:val="00800CC7"/>
+    <w:pPr>
+      <w:spacing w:line="240" w:lineRule="auto"/>
+    </w:pPr>
+    <w:rPr>
+      <w:b/>
+      <w:bCs/>
+      <w:color w:val="4F81BD" w:themeColor="accent1"/>
+      <w:sz w:val="18"/>
+      <w:szCs w:val="18"/>
+    </w:rPr>
+  </w:style>
+  <w:style w:type="paragraph" w:styleId="EndnoteText">
+    <w:name w:val="endnote text"/>
+    <w:basedOn w:val="Normal"/>
+    <w:link w:val="EndnoteTextChar"/>
+    <w:uiPriority w:val="99"/>
+    <w:semiHidden/>
+    <w:unhideWhenUsed/>
+    <w:rsid w:val="00800CC7"/>
+    <w:pPr>
+      <w:spacing w:after="0" w:line="240" w:lineRule="auto"/>
+    </w:pPr>
+    <w:rPr>
+      <w:sz w:val="20"/>
+      <w:szCs w:val="20"/>
+    </w:rPr>
+  </w:style>
+  <w:style w:type="character" w:customStyle="1" w:styleId="EndnoteTextChar">
+    <w:name w:val="Endnote Text Char"/>
+    <w:basedOn w:val="DefaultParagraphFont"/>
+    <w:link w:val="EndnoteText"/>
+    <w:uiPriority w:val="99"/>
+    <w:semiHidden/>
+    <w:rsid w:val="00800CC7"/>
+    <w:rPr>
+      <w:sz w:val="20"/>
+      <w:szCs w:val="20"/>
+    </w:rPr>
+  </w:style>
+  <w:style w:type="character" w:styleId="EndnoteReference">
+    <w:name w:val="endnote reference"/>
+    <w:basedOn w:val="DefaultParagraphFont"/>
+    <w:uiPriority w:val="99"/>
+    <w:semiHidden/>
+    <w:unhideWhenUsed/>
+    <w:rsid w:val="00800CC7"/>
+    <w:rPr>
+      <w:vertAlign w:val="superscript"/>
     </w:rPr>
   </w:style>
 </w:styles>
@@ -2756,4 +4249,16 @@
   <a:objectDefaults/>
   <a:extraClrSchemeLst/>
 </a:theme>
+</file>
+
+<file path=customXml/item1.xml><?xml version="1.0" encoding="utf-8"?>
+<b:Sources xmlns:b="http://schemas.openxmlformats.org/officeDocument/2006/bibliography" xmlns="http://schemas.openxmlformats.org/officeDocument/2006/bibliography" SelectedStyle="\APA.XSL" StyleName="APA Fifth Edition"/>
+</file>
+
+<file path=customXml/itemProps1.xml><?xml version="1.0" encoding="utf-8"?>
+<ds:datastoreItem xmlns:ds="http://schemas.openxmlformats.org/officeDocument/2006/customXml" ds:itemID="{D4ECB60A-D380-4BBD-82BC-A6C9E640F003}">
+  <ds:schemaRefs>
+    <ds:schemaRef ds:uri="http://schemas.openxmlformats.org/officeDocument/2006/bibliography"/>
+  </ds:schemaRefs>
+</ds:datastoreItem>
 </file>